--- a/physicalexam/Infant_Physical_Exam_Day6.docx
+++ b/physicalexam/Infant_Physical_Exam_Day6.docx
@@ -4,34 +4,19 @@
   <w:body>
     <w:p>
       <w:pPr>
-        <w:spacing w:after="240"/>
+        <w:spacing w:after="0"/>
+        <w:rPr>
+          <w:rFonts w:ascii="Arial" w:hAnsi="Arial" w:cs="Arial"/>
+          <w:sz w:val="18"/>
+          <w:szCs w:val="18"/>
+        </w:rPr>
       </w:pPr>
       <w:r>
         <w:rPr>
-          <w:rFonts w:ascii="Arial" w:hAnsi="Arial"/>
-          <w:i/>
-          <w:sz w:val="18"/>
-        </w:rPr>
-        <w:t>I personally examined the patient separately and discussed the case with the resident/physician assistant and with any services involved in a multidisciplinary fashion. I agree with the resident/physician's assistant documentation with any exceptions noted</w:t>
-      </w:r>
-      <w:r>
-        <w:rPr>
-          <w:rFonts w:ascii="Arial" w:hAnsi="Arial"/>
-          <w:i/>
-          <w:sz w:val="18"/>
-        </w:rPr>
-        <w:t xml:space="preserve"> below: </w:t>
-      </w:r>
-    </w:p>
-    <w:p>
-      <w:pPr>
-        <w:spacing w:after="0"/>
-      </w:pPr>
-      <w:r>
-        <w:rPr>
-          <w:rFonts w:ascii="Arial" w:hAnsi="Arial"/>
+          <w:rFonts w:ascii="Arial" w:hAnsi="Arial" w:cs="Arial"/>
           <w:b/>
           <w:sz w:val="18"/>
+          <w:szCs w:val="18"/>
           <w:u w:val="single"/>
         </w:rPr>
         <w:t xml:space="preserve">OBJECTIVE: </w:t>
@@ -39,74 +24,232 @@
     </w:p>
     <w:p>
       <w:pPr>
-        <w:spacing w:after="0"/>
+        <w:spacing w:after="0" w:line="240" w:lineRule="auto"/>
         <w:rPr>
-          <w:rFonts w:ascii="Arial" w:hAnsi="Arial"/>
+          <w:rFonts w:ascii="Arial" w:eastAsia="Times New Roman" w:hAnsi="Arial" w:cs="Arial"/>
           <w:sz w:val="18"/>
+          <w:szCs w:val="18"/>
         </w:rPr>
       </w:pPr>
       <w:r>
         <w:rPr>
-          <w:rFonts w:ascii="Arial" w:hAnsi="Arial"/>
+          <w:rFonts w:ascii="Arial" w:eastAsia="Times New Roman" w:hAnsi="Arial" w:cs="Arial"/>
+          <w:bCs/>
           <w:sz w:val="18"/>
+          <w:szCs w:val="18"/>
         </w:rPr>
-        <w:t>Neuro: The patient’s development is consistent with their age. The fontanelle was noted to be soft and flat. Pupils were equally sized and reactive to light.</w:t>
+        <w:t>Neuro</w:t>
       </w:r>
-    </w:p>
-    <w:p>
-      <w:pPr>
-        <w:spacing w:after="0"/>
-        <w:rPr>
-          <w:rFonts w:ascii="Arial" w:hAnsi="Arial"/>
-          <w:sz w:val="18"/>
-        </w:rPr>
-      </w:pPr>
-      <w:proofErr w:type="spellStart"/>
       <w:r>
         <w:rPr>
-          <w:rFonts w:ascii="Arial" w:hAnsi="Arial"/>
+          <w:rFonts w:ascii="Arial" w:eastAsia="Times New Roman" w:hAnsi="Arial" w:cs="Arial"/>
           <w:sz w:val="18"/>
+          <w:szCs w:val="18"/>
+        </w:rPr>
+        <w:t xml:space="preserve">: </w:t>
+      </w:r>
+      <w:r>
+        <w:rPr>
+          <w:rFonts w:ascii="Arial" w:eastAsia="Times New Roman" w:hAnsi="Arial" w:cs="Arial"/>
+          <w:sz w:val="18"/>
+          <w:szCs w:val="18"/>
+        </w:rPr>
+        <w:t>Appropriate for age</w:t>
+      </w:r>
+      <w:r>
+        <w:rPr>
+          <w:rFonts w:ascii="Arial" w:eastAsia="Times New Roman" w:hAnsi="Arial" w:cs="Arial"/>
+          <w:sz w:val="18"/>
+          <w:szCs w:val="18"/>
+        </w:rPr>
+        <w:t xml:space="preserve">. Fontanelle is soft and flat. </w:t>
+      </w:r>
+      <w:r>
+        <w:rPr>
+          <w:rFonts w:ascii="Arial" w:eastAsia="Times New Roman" w:hAnsi="Arial" w:cs="Arial"/>
+          <w:sz w:val="18"/>
+          <w:szCs w:val="18"/>
+        </w:rPr>
+        <w:t>The patient’s pupils</w:t>
+      </w:r>
+      <w:r>
+        <w:rPr>
+          <w:rFonts w:ascii="Arial" w:eastAsia="Times New Roman" w:hAnsi="Arial" w:cs="Arial"/>
+          <w:sz w:val="18"/>
+          <w:szCs w:val="18"/>
+        </w:rPr>
+        <w:t xml:space="preserve"> are equal and reactive to light.</w:t>
+      </w:r>
+      <w:r>
+        <w:rPr>
+          <w:rFonts w:ascii="Arial" w:eastAsia="Times New Roman" w:hAnsi="Arial" w:cs="Arial"/>
+          <w:sz w:val="18"/>
+          <w:szCs w:val="18"/>
+        </w:rPr>
+        <w:br/>
+      </w:r>
+      <w:r>
+        <w:rPr>
+          <w:rFonts w:ascii="Arial" w:eastAsia="Times New Roman" w:hAnsi="Arial" w:cs="Arial"/>
+          <w:bCs/>
+          <w:sz w:val="18"/>
+          <w:szCs w:val="18"/>
         </w:rPr>
         <w:t>Resp</w:t>
       </w:r>
-      <w:proofErr w:type="spellEnd"/>
       <w:r>
         <w:rPr>
-          <w:rFonts w:ascii="Arial" w:hAnsi="Arial"/>
+          <w:rFonts w:ascii="Arial" w:eastAsia="Times New Roman" w:hAnsi="Arial" w:cs="Arial"/>
           <w:sz w:val="18"/>
+          <w:szCs w:val="18"/>
         </w:rPr>
-        <w:t>: No wheezing, rales, or rhonchi were heard. Breath sounds were clear and equal on both sides.</w:t>
+        <w:t xml:space="preserve">: </w:t>
       </w:r>
-    </w:p>
-    <w:p>
-      <w:pPr>
-        <w:spacing w:after="0"/>
-        <w:rPr>
-          <w:rFonts w:ascii="Arial" w:hAnsi="Arial"/>
-          <w:sz w:val="18"/>
-        </w:rPr>
-      </w:pPr>
       <w:r>
         <w:rPr>
-          <w:rFonts w:ascii="Arial" w:hAnsi="Arial"/>
+          <w:rFonts w:ascii="Arial" w:eastAsia="Times New Roman" w:hAnsi="Arial" w:cs="Arial"/>
           <w:sz w:val="18"/>
+          <w:szCs w:val="18"/>
         </w:rPr>
-        <w:t>CV: Capillary refill time was rapid, less than 3 seconds. Distal pulses were palpable and rated +2 bilaterally.</w:t>
+        <w:t>There was no</w:t>
+      </w:r>
+      <w:r>
+        <w:rPr>
+          <w:rFonts w:ascii="Arial" w:eastAsia="Times New Roman" w:hAnsi="Arial" w:cs="Arial"/>
+          <w:sz w:val="18"/>
+          <w:szCs w:val="18"/>
+        </w:rPr>
+        <w:t xml:space="preserve"> wheezing, rales, or rhonchi. </w:t>
+      </w:r>
+      <w:r>
+        <w:rPr>
+          <w:rFonts w:ascii="Arial" w:eastAsia="Times New Roman" w:hAnsi="Arial" w:cs="Arial"/>
+          <w:sz w:val="18"/>
+          <w:szCs w:val="18"/>
+        </w:rPr>
+        <w:t xml:space="preserve">Breath </w:t>
+      </w:r>
+      <w:r>
+        <w:rPr>
+          <w:rFonts w:ascii="Arial" w:eastAsia="Times New Roman" w:hAnsi="Arial" w:cs="Arial"/>
+          <w:sz w:val="18"/>
+          <w:szCs w:val="18"/>
+        </w:rPr>
+        <w:t xml:space="preserve">sounds </w:t>
+      </w:r>
+      <w:r>
+        <w:rPr>
+          <w:rFonts w:ascii="Arial" w:eastAsia="Times New Roman" w:hAnsi="Arial" w:cs="Arial"/>
+          <w:sz w:val="18"/>
+          <w:szCs w:val="18"/>
+        </w:rPr>
+        <w:t>were</w:t>
+      </w:r>
+      <w:r>
+        <w:rPr>
+          <w:rFonts w:ascii="Arial" w:eastAsia="Times New Roman" w:hAnsi="Arial" w:cs="Arial"/>
+          <w:sz w:val="18"/>
+          <w:szCs w:val="18"/>
+        </w:rPr>
+        <w:t xml:space="preserve"> equal bilaterally.</w:t>
+      </w:r>
+      <w:r>
+        <w:rPr>
+          <w:rFonts w:ascii="Arial" w:eastAsia="Times New Roman" w:hAnsi="Arial" w:cs="Arial"/>
+          <w:sz w:val="18"/>
+          <w:szCs w:val="18"/>
+        </w:rPr>
+        <w:br/>
+      </w:r>
+      <w:r>
+        <w:rPr>
+          <w:rFonts w:ascii="Arial" w:eastAsia="Times New Roman" w:hAnsi="Arial" w:cs="Arial"/>
+          <w:bCs/>
+          <w:sz w:val="18"/>
+          <w:szCs w:val="18"/>
+        </w:rPr>
+        <w:t>CV</w:t>
+      </w:r>
+      <w:r>
+        <w:rPr>
+          <w:rFonts w:ascii="Arial" w:eastAsia="Times New Roman" w:hAnsi="Arial" w:cs="Arial"/>
+          <w:sz w:val="18"/>
+          <w:szCs w:val="18"/>
+        </w:rPr>
+        <w:t>: Distal pulses are +2</w:t>
+      </w:r>
+      <w:r>
+        <w:rPr>
+          <w:rFonts w:ascii="Arial" w:eastAsia="Times New Roman" w:hAnsi="Arial" w:cs="Arial"/>
+          <w:sz w:val="18"/>
+          <w:szCs w:val="18"/>
+        </w:rPr>
+        <w:t xml:space="preserve">. </w:t>
+      </w:r>
+      <w:r>
+        <w:rPr>
+          <w:rFonts w:ascii="Arial" w:eastAsia="Times New Roman" w:hAnsi="Arial" w:cs="Arial"/>
+          <w:sz w:val="18"/>
+          <w:szCs w:val="18"/>
+        </w:rPr>
+        <w:t>Capillary refill is rapid, less than 3 seconds.</w:t>
+      </w:r>
+      <w:r>
+        <w:rPr>
+          <w:rFonts w:ascii="Arial" w:eastAsia="Times New Roman" w:hAnsi="Arial" w:cs="Arial"/>
+          <w:sz w:val="18"/>
+          <w:szCs w:val="18"/>
+        </w:rPr>
+        <w:br/>
+      </w:r>
+      <w:r>
+        <w:rPr>
+          <w:rFonts w:ascii="Arial" w:eastAsia="Times New Roman" w:hAnsi="Arial" w:cs="Arial"/>
+          <w:bCs/>
+          <w:sz w:val="18"/>
+          <w:szCs w:val="18"/>
+        </w:rPr>
+        <w:t>Abd</w:t>
+      </w:r>
+      <w:r>
+        <w:rPr>
+          <w:rFonts w:ascii="Arial" w:eastAsia="Times New Roman" w:hAnsi="Arial" w:cs="Arial"/>
+          <w:sz w:val="18"/>
+          <w:szCs w:val="18"/>
+        </w:rPr>
+        <w:t xml:space="preserve">: </w:t>
+      </w:r>
+      <w:r>
+        <w:rPr>
+          <w:rFonts w:ascii="Arial" w:eastAsia="Times New Roman" w:hAnsi="Arial" w:cs="Arial"/>
+          <w:sz w:val="18"/>
+          <w:szCs w:val="18"/>
+        </w:rPr>
+        <w:t>Abdomen is soft and non-tender to palpation.</w:t>
+      </w:r>
+      <w:r>
+        <w:rPr>
+          <w:rFonts w:ascii="Arial" w:eastAsia="Times New Roman" w:hAnsi="Arial" w:cs="Arial"/>
+          <w:sz w:val="18"/>
+          <w:szCs w:val="18"/>
+        </w:rPr>
+        <w:t xml:space="preserve"> </w:t>
+      </w:r>
+      <w:bookmarkStart w:id="0" w:name="_GoBack"/>
+      <w:bookmarkEnd w:id="0"/>
+      <w:r>
+        <w:rPr>
+          <w:rFonts w:ascii="Arial" w:eastAsia="Times New Roman" w:hAnsi="Arial" w:cs="Arial"/>
+          <w:sz w:val="18"/>
+          <w:szCs w:val="18"/>
+        </w:rPr>
+        <w:t xml:space="preserve">Bowel sounds are normal. </w:t>
       </w:r>
     </w:p>
     <w:p>
       <w:pPr>
         <w:spacing w:after="0"/>
       </w:pPr>
-      <w:r>
-        <w:rPr>
-          <w:rFonts w:ascii="Arial" w:hAnsi="Arial"/>
-          <w:sz w:val="18"/>
-        </w:rPr>
-        <w:t>Abd: Bowel sounds were normal. The abdomen was soft and non-tender upon palpation.</w:t>
-      </w:r>
-      <w:bookmarkStart w:id="0" w:name="_GoBack"/>
-      <w:bookmarkEnd w:id="0"/>
     </w:p>
     <w:sectPr>
       <w:pgSz w:w="12240" w:h="15840"/>
@@ -606,10 +749,6 @@
     <w:lsdException w:name="Book Title" w:uiPriority="33" w:qFormat="1"/>
     <w:lsdException w:name="Bibliography" w:semiHidden="1" w:uiPriority="37" w:unhideWhenUsed="1"/>
     <w:lsdException w:name="TOC Heading" w:semiHidden="1" w:uiPriority="39" w:unhideWhenUsed="1" w:qFormat="1"/>
-    <w:lsdException w:name="Grid Table Light" w:semiHidden="1" w:unhideWhenUsed="1"/>
-    <w:lsdException w:name="Grid Table 1 Light" w:semiHidden="1" w:unhideWhenUsed="1"/>
-    <w:lsdException w:name="Grid Table 2" w:semiHidden="1" w:unhideWhenUsed="1"/>
-    <w:lsdException w:name="Grid Table 3" w:semiHidden="1" w:unhideWhenUsed="1"/>
     <w:lsdException w:name="Grid Table 4" w:uiPriority="49"/>
     <w:lsdException w:name="Grid Table 5 Dark" w:uiPriority="50"/>
     <w:lsdException w:name="Grid Table 6 Colorful" w:uiPriority="51"/>
@@ -12032,7 +12171,7 @@
 </file>
 
 <file path=customXml/itemProps1.xml><?xml version="1.0" encoding="utf-8"?>
-<ds:datastoreItem xmlns:ds="http://schemas.openxmlformats.org/officeDocument/2006/customXml" ds:itemID="{1C82A335-00D1-D843-9617-DF6E9901038A}">
+<ds:datastoreItem xmlns:ds="http://schemas.openxmlformats.org/officeDocument/2006/customXml" ds:itemID="{4411D5B5-FA60-804D-9E85-A0C55E7F7E64}">
   <ds:schemaRefs>
     <ds:schemaRef ds:uri="http://schemas.openxmlformats.org/officeDocument/2006/bibliography"/>
   </ds:schemaRefs>

--- a/physicalexam/Infant_Physical_Exam_Day6.docx
+++ b/physicalexam/Infant_Physical_Exam_Day6.docx
@@ -2,26 +2,6 @@
 <file path=word/document.xml><?xml version="1.0" encoding="utf-8"?>
 <w:document xmlns:wpc="http://schemas.microsoft.com/office/word/2010/wordprocessingCanvas" xmlns:cx="http://schemas.microsoft.com/office/drawing/2014/chartex" xmlns:cx1="http://schemas.microsoft.com/office/drawing/2015/9/8/chartex" xmlns:cx2="http://schemas.microsoft.com/office/drawing/2015/10/21/chartex" xmlns:cx3="http://schemas.microsoft.com/office/drawing/2016/5/9/chartex" xmlns:cx4="http://schemas.microsoft.com/office/drawing/2016/5/10/chartex" xmlns:cx5="http://schemas.microsoft.com/office/drawing/2016/5/11/chartex" xmlns:cx6="http://schemas.microsoft.com/office/drawing/2016/5/12/chartex" xmlns:cx7="http://schemas.microsoft.com/office/drawing/2016/5/13/chartex" xmlns:cx8="http://schemas.microsoft.com/office/drawing/2016/5/14/chartex" xmlns:mc="http://schemas.openxmlformats.org/markup-compatibility/2006" xmlns:aink="http://schemas.microsoft.com/office/drawing/2016/ink" xmlns:am3d="http://schemas.microsoft.com/office/drawing/2017/model3d" xmlns:o="urn:schemas-microsoft-com:office:office" xmlns:r="http://schemas.openxmlformats.org/officeDocument/2006/relationships" xmlns:m="http://schemas.openxmlformats.org/officeDocument/2006/math" xmlns:v="urn:schemas-microsoft-com:vml" xmlns:wp14="http://schemas.microsoft.com/office/word/2010/wordprocessingDrawing" xmlns:wp="http://schemas.openxmlformats.org/drawingml/2006/wordprocessingDrawing" xmlns:w10="urn:schemas-microsoft-com:office:word" xmlns:w="http://schemas.openxmlformats.org/wordprocessingml/2006/main" xmlns:w14="http://schemas.microsoft.com/office/word/2010/wordml" xmlns:w15="http://schemas.microsoft.com/office/word/2012/wordml" xmlns:w16cid="http://schemas.microsoft.com/office/word/2016/wordml/cid" xmlns:w16se="http://schemas.microsoft.com/office/word/2015/wordml/symex" xmlns:wpg="http://schemas.microsoft.com/office/word/2010/wordprocessingGroup" xmlns:wpi="http://schemas.microsoft.com/office/word/2010/wordprocessingInk" xmlns:wne="http://schemas.microsoft.com/office/word/2006/wordml" xmlns:wps="http://schemas.microsoft.com/office/word/2010/wordprocessingShape" mc:Ignorable="w14 w15 w16se w16cid wp14">
   <w:body>
-    <w:p>
-      <w:pPr>
-        <w:spacing w:after="0"/>
-        <w:rPr>
-          <w:rFonts w:ascii="Arial" w:hAnsi="Arial" w:cs="Arial"/>
-          <w:sz w:val="18"/>
-          <w:szCs w:val="18"/>
-        </w:rPr>
-      </w:pPr>
-      <w:r>
-        <w:rPr>
-          <w:rFonts w:ascii="Arial" w:hAnsi="Arial" w:cs="Arial"/>
-          <w:b/>
-          <w:sz w:val="18"/>
-          <w:szCs w:val="18"/>
-          <w:u w:val="single"/>
-        </w:rPr>
-        <w:t xml:space="preserve">OBJECTIVE: </w:t>
-      </w:r>
-    </w:p>
     <w:p>
       <w:pPr>
         <w:spacing w:after="0" w:line="240" w:lineRule="auto"/>
@@ -31,6 +11,8 @@
           <w:szCs w:val="18"/>
         </w:rPr>
       </w:pPr>
+      <w:bookmarkStart w:id="0" w:name="_GoBack"/>
+      <w:bookmarkEnd w:id="0"/>
       <w:r>
         <w:rPr>
           <w:rFonts w:ascii="Arial" w:eastAsia="Times New Roman" w:hAnsi="Arial" w:cs="Arial"/>
@@ -235,8 +217,6 @@
         </w:rPr>
         <w:t xml:space="preserve"> </w:t>
       </w:r>
-      <w:bookmarkStart w:id="0" w:name="_GoBack"/>
-      <w:bookmarkEnd w:id="0"/>
       <w:r>
         <w:rPr>
           <w:rFonts w:ascii="Arial" w:eastAsia="Times New Roman" w:hAnsi="Arial" w:cs="Arial"/>
@@ -12171,7 +12151,7 @@
 </file>
 
 <file path=customXml/itemProps1.xml><?xml version="1.0" encoding="utf-8"?>
-<ds:datastoreItem xmlns:ds="http://schemas.openxmlformats.org/officeDocument/2006/customXml" ds:itemID="{4411D5B5-FA60-804D-9E85-A0C55E7F7E64}">
+<ds:datastoreItem xmlns:ds="http://schemas.openxmlformats.org/officeDocument/2006/customXml" ds:itemID="{8511AA91-D7A1-8843-BB7B-15EAF3A4546A}">
   <ds:schemaRefs>
     <ds:schemaRef ds:uri="http://schemas.openxmlformats.org/officeDocument/2006/bibliography"/>
   </ds:schemaRefs>
